--- a/what understand.docx
+++ b/what understand.docx
@@ -697,21 +697,7 @@
         <w:rPr>
           <w:sz w:val="24"/>
         </w:rPr>
-        <w:t>. Дориан Грэй тоже посмотрел на портрет, но расстроился, потому что увидел там прекрасного молодого человека и понимал, что состарится и уже не будет таким, и он этого не хотел. Сказал вроде бы « я лучше убью себя»</w:t>
-      </w:r>
-      <w:proofErr w:type="gramStart"/>
-      <w:r>
-        <w:rPr>
-          <w:sz w:val="24"/>
-        </w:rPr>
-        <w:t>.</w:t>
-      </w:r>
-      <w:proofErr w:type="gramEnd"/>
-      <w:r>
-        <w:rPr>
-          <w:sz w:val="24"/>
-        </w:rPr>
-        <w:t xml:space="preserve"> </w:t>
+        <w:t xml:space="preserve">. Дориан Грэй тоже посмотрел на портрет, но расстроился, потому что увидел там прекрасного молодого человека и понимал, что состарится и уже не будет таким, и он этого не хотел. Сказал вроде бы « я лучше убью себя». </w:t>
       </w:r>
       <w:proofErr w:type="spellStart"/>
       <w:r>
@@ -862,8 +848,6 @@
         </w:rPr>
         <w:t>)</w:t>
       </w:r>
-      <w:bookmarkStart w:id="0" w:name="_GoBack"/>
-      <w:bookmarkEnd w:id="0"/>
     </w:p>
     <w:p>
       <w:pPr>
@@ -899,31 +883,143 @@
         <w:rPr>
           <w:sz w:val="24"/>
         </w:rPr>
-        <w:t xml:space="preserve">Первый </w:t>
-      </w:r>
-    </w:p>
-    <w:p>
-      <w:pPr>
-        <w:rPr>
-          <w:b/>
-          <w:sz w:val="28"/>
-        </w:rPr>
-      </w:pPr>
-      <w:r>
-        <w:rPr>
-          <w:b/>
-          <w:sz w:val="28"/>
-          <w:lang w:val="en-US"/>
-        </w:rPr>
-        <w:t>Chapter</w:t>
-      </w:r>
-      <w:r>
-        <w:rPr>
-          <w:b/>
-          <w:sz w:val="28"/>
-        </w:rPr>
-        <w:t>4</w:t>
-      </w:r>
+        <w:t>Дориан Грэй сидел в библиотеке в гостях у Лорда. Он ждал пока придёт лорд, дома была его жена</w:t>
+      </w:r>
+      <w:proofErr w:type="gramStart"/>
+      <w:r>
+        <w:rPr>
+          <w:sz w:val="24"/>
+        </w:rPr>
+        <w:t>.</w:t>
+      </w:r>
+      <w:r>
+        <w:rPr>
+          <w:sz w:val="24"/>
+        </w:rPr>
+        <w:t>(</w:t>
+      </w:r>
+      <w:proofErr w:type="gramEnd"/>
+      <w:r>
+        <w:rPr>
+          <w:color w:val="FF0000"/>
+          <w:sz w:val="24"/>
+        </w:rPr>
+        <w:t>не было жены дома, она пришла раньше лорда</w:t>
+      </w:r>
+      <w:r>
+        <w:rPr>
+          <w:sz w:val="24"/>
+        </w:rPr>
+        <w:t>)</w:t>
+      </w:r>
+      <w:r>
+        <w:rPr>
+          <w:sz w:val="24"/>
+        </w:rPr>
+        <w:t xml:space="preserve"> Лорд пришёл, жена ушла. Лорд сказал что-то о своей жене и о </w:t>
+      </w:r>
+      <w:proofErr w:type="gramStart"/>
+      <w:r>
+        <w:rPr>
+          <w:sz w:val="24"/>
+        </w:rPr>
+        <w:t>женщинах</w:t>
+      </w:r>
+      <w:proofErr w:type="gramEnd"/>
+      <w:r>
+        <w:rPr>
+          <w:sz w:val="24"/>
+        </w:rPr>
+        <w:t xml:space="preserve"> на каких надо жениться. </w:t>
+      </w:r>
+      <w:proofErr w:type="gramStart"/>
+      <w:r>
+        <w:rPr>
+          <w:sz w:val="24"/>
+        </w:rPr>
+        <w:t>(</w:t>
+      </w:r>
+      <w:r>
+        <w:rPr>
+          <w:color w:val="FF0000"/>
+          <w:sz w:val="24"/>
+        </w:rPr>
+        <w:t>Никогда не женись на женщинах со светлыми волосами.</w:t>
+      </w:r>
+      <w:proofErr w:type="gramEnd"/>
+      <w:r>
+        <w:rPr>
+          <w:color w:val="FF0000"/>
+          <w:sz w:val="24"/>
+        </w:rPr>
+        <w:t xml:space="preserve"> А лучше вообще не женись</w:t>
+      </w:r>
+      <w:proofErr w:type="gramStart"/>
+      <w:r>
+        <w:rPr>
+          <w:sz w:val="24"/>
+        </w:rPr>
+        <w:t>)</w:t>
+      </w:r>
+      <w:r>
+        <w:rPr>
+          <w:sz w:val="24"/>
+        </w:rPr>
+        <w:t>П</w:t>
+      </w:r>
+      <w:proofErr w:type="gramEnd"/>
+      <w:r>
+        <w:rPr>
+          <w:sz w:val="24"/>
+        </w:rPr>
+        <w:t>отом Грэй сказал, что влюблён в одну женщину.</w:t>
+      </w:r>
+      <w:r>
+        <w:rPr>
+          <w:sz w:val="24"/>
+        </w:rPr>
+        <w:t>(</w:t>
+      </w:r>
+      <w:r>
+        <w:rPr>
+          <w:color w:val="FF0000"/>
+          <w:sz w:val="24"/>
+        </w:rPr>
+        <w:t xml:space="preserve">Лорд спросил как давно они знакомы. </w:t>
+      </w:r>
+      <w:proofErr w:type="gramStart"/>
+      <w:r>
+        <w:rPr>
+          <w:color w:val="FF0000"/>
+          <w:sz w:val="24"/>
+        </w:rPr>
+        <w:t>Грэй сказал 3 недели</w:t>
+      </w:r>
+      <w:r>
+        <w:rPr>
+          <w:sz w:val="24"/>
+        </w:rPr>
+        <w:t>)</w:t>
+      </w:r>
+      <w:r>
+        <w:rPr>
+          <w:sz w:val="24"/>
+        </w:rPr>
+        <w:t xml:space="preserve"> Она актриса, что он увидел её в пьесе Ромео и </w:t>
+      </w:r>
+      <w:r>
+        <w:rPr>
+          <w:sz w:val="24"/>
+        </w:rPr>
+        <w:t xml:space="preserve"> </w:t>
+      </w:r>
+      <w:r>
+        <w:rPr>
+          <w:sz w:val="24"/>
+        </w:rPr>
+        <w:t>Джульетта, она играла Джульетту.</w:t>
+      </w:r>
+      <w:proofErr w:type="gramEnd"/>
     </w:p>
     <w:p>
       <w:pPr>
@@ -936,8 +1032,204 @@
         <w:rPr>
           <w:sz w:val="24"/>
         </w:rPr>
-        <w:t xml:space="preserve">Причалили </w:t>
-      </w:r>
+        <w:t>Лорд расспросил</w:t>
+      </w:r>
+      <w:proofErr w:type="gramStart"/>
+      <w:r>
+        <w:rPr>
+          <w:sz w:val="24"/>
+        </w:rPr>
+        <w:t xml:space="preserve"> ,</w:t>
+      </w:r>
+      <w:proofErr w:type="gramEnd"/>
+      <w:r>
+        <w:rPr>
+          <w:sz w:val="24"/>
+        </w:rPr>
+        <w:t xml:space="preserve"> как он с ней познакомился. Грэй рассказал, что ждал её после спектакля. Ей было 19</w:t>
+      </w:r>
+      <w:r>
+        <w:rPr>
+          <w:sz w:val="24"/>
+        </w:rPr>
+        <w:t>(</w:t>
+      </w:r>
+      <w:r>
+        <w:rPr>
+          <w:color w:val="FF0000"/>
+          <w:sz w:val="24"/>
+        </w:rPr>
+        <w:t>17</w:t>
+      </w:r>
+      <w:r>
+        <w:rPr>
+          <w:sz w:val="24"/>
+        </w:rPr>
+        <w:t>)</w:t>
+      </w:r>
+      <w:r>
+        <w:rPr>
+          <w:sz w:val="24"/>
+        </w:rPr>
+        <w:t>. Она сказала, что Грэй похож на принца</w:t>
+      </w:r>
+      <w:proofErr w:type="gramStart"/>
+      <w:r>
+        <w:rPr>
+          <w:sz w:val="24"/>
+        </w:rPr>
+        <w:t>.</w:t>
+      </w:r>
+      <w:r>
+        <w:rPr>
+          <w:sz w:val="24"/>
+        </w:rPr>
+        <w:t>(</w:t>
+      </w:r>
+      <w:proofErr w:type="gramEnd"/>
+      <w:r>
+        <w:rPr>
+          <w:color w:val="FF0000"/>
+          <w:sz w:val="24"/>
+        </w:rPr>
+        <w:t>называла его Принц Очарование</w:t>
+      </w:r>
+      <w:r>
+        <w:rPr>
+          <w:sz w:val="24"/>
+        </w:rPr>
+        <w:t>)</w:t>
+      </w:r>
+      <w:r>
+        <w:rPr>
+          <w:sz w:val="24"/>
+        </w:rPr>
+        <w:t xml:space="preserve"> Ещё Грэй сказал, что не очень то и хочет идти к </w:t>
+      </w:r>
+      <w:proofErr w:type="spellStart"/>
+      <w:r>
+        <w:rPr>
+          <w:sz w:val="24"/>
+        </w:rPr>
+        <w:t>Байзелю</w:t>
+      </w:r>
+      <w:proofErr w:type="spellEnd"/>
+      <w:r>
+        <w:rPr>
+          <w:sz w:val="24"/>
+        </w:rPr>
+        <w:t>, потому что тот его раздражает и попросил  его к нему сходить.(</w:t>
+      </w:r>
+      <w:r>
+        <w:rPr>
+          <w:color w:val="FF0000"/>
+          <w:sz w:val="24"/>
+        </w:rPr>
+        <w:t xml:space="preserve">Грэй позвал лорда и </w:t>
+      </w:r>
+      <w:proofErr w:type="spellStart"/>
+      <w:r>
+        <w:rPr>
+          <w:color w:val="FF0000"/>
+          <w:sz w:val="24"/>
+        </w:rPr>
+        <w:t>Байзеля</w:t>
+      </w:r>
+      <w:proofErr w:type="spellEnd"/>
+      <w:r>
+        <w:rPr>
+          <w:color w:val="FF0000"/>
+          <w:sz w:val="24"/>
+        </w:rPr>
+        <w:t xml:space="preserve"> </w:t>
+      </w:r>
+      <w:r>
+        <w:rPr>
+          <w:color w:val="FF0000"/>
+          <w:sz w:val="24"/>
+        </w:rPr>
+        <w:t>прийти</w:t>
+      </w:r>
+      <w:r>
+        <w:rPr>
+          <w:color w:val="FF0000"/>
+          <w:sz w:val="24"/>
+        </w:rPr>
+        <w:t xml:space="preserve"> посмотреть на выступление </w:t>
+      </w:r>
+      <w:proofErr w:type="spellStart"/>
+      <w:r>
+        <w:rPr>
+          <w:color w:val="FF0000"/>
+          <w:sz w:val="24"/>
+        </w:rPr>
+        <w:t>Сибиль</w:t>
+      </w:r>
+      <w:proofErr w:type="spellEnd"/>
+      <w:r>
+        <w:rPr>
+          <w:sz w:val="24"/>
+        </w:rPr>
+        <w:t xml:space="preserve">) Грэй ушёл на встречу с девушкой, </w:t>
+      </w:r>
+      <w:proofErr w:type="spellStart"/>
+      <w:r>
+        <w:rPr>
+          <w:sz w:val="24"/>
+        </w:rPr>
+        <w:t>Сейбиль</w:t>
+      </w:r>
+      <w:proofErr w:type="spellEnd"/>
+      <w:r>
+        <w:rPr>
+          <w:sz w:val="24"/>
+        </w:rPr>
+        <w:t xml:space="preserve"> </w:t>
+      </w:r>
+      <w:proofErr w:type="spellStart"/>
+      <w:r>
+        <w:rPr>
+          <w:sz w:val="24"/>
+        </w:rPr>
+        <w:t>Вайн</w:t>
+      </w:r>
+      <w:proofErr w:type="spellEnd"/>
+      <w:r>
+        <w:rPr>
+          <w:sz w:val="24"/>
+        </w:rPr>
+        <w:t>. А лорд стал думать над тем, что услышал от Грэя</w:t>
+      </w:r>
+      <w:proofErr w:type="gramStart"/>
+      <w:r>
+        <w:rPr>
+          <w:sz w:val="24"/>
+        </w:rPr>
+        <w:t>.(</w:t>
+      </w:r>
+      <w:proofErr w:type="gramEnd"/>
+      <w:r>
+        <w:rPr>
+          <w:color w:val="FF0000"/>
+          <w:sz w:val="24"/>
+        </w:rPr>
+        <w:t xml:space="preserve">Почему он её так боготворит? </w:t>
+      </w:r>
+      <w:proofErr w:type="gramStart"/>
+      <w:r>
+        <w:rPr>
+          <w:color w:val="FF0000"/>
+          <w:sz w:val="24"/>
+        </w:rPr>
+        <w:t>На следующий день он увидел телеграмму, что собирается на ней жениться</w:t>
+      </w:r>
+      <w:r>
+        <w:rPr>
+          <w:sz w:val="24"/>
+        </w:rPr>
+        <w:t>)</w:t>
+      </w:r>
+      <w:proofErr w:type="gramEnd"/>
     </w:p>
     <w:p>
       <w:pPr>
@@ -959,7 +1251,7 @@
           <w:b/>
           <w:sz w:val="28"/>
         </w:rPr>
-        <w:t>5</w:t>
+        <w:t>4</w:t>
       </w:r>
     </w:p>
     <w:p>
@@ -973,8 +1265,495 @@
         <w:rPr>
           <w:sz w:val="24"/>
         </w:rPr>
-        <w:t xml:space="preserve">Сидели </w:t>
-      </w:r>
+        <w:t xml:space="preserve">Лорд рассказал </w:t>
+      </w:r>
+      <w:proofErr w:type="spellStart"/>
+      <w:r>
+        <w:rPr>
+          <w:sz w:val="24"/>
+        </w:rPr>
+        <w:t>Байзелю</w:t>
+      </w:r>
+      <w:proofErr w:type="spellEnd"/>
+      <w:r>
+        <w:rPr>
+          <w:sz w:val="24"/>
+        </w:rPr>
+        <w:t xml:space="preserve"> в холле отеля, что Дориан Грэй жениться</w:t>
+      </w:r>
+      <w:proofErr w:type="gramStart"/>
+      <w:r>
+        <w:rPr>
+          <w:sz w:val="24"/>
+        </w:rPr>
+        <w:t xml:space="preserve"> .</w:t>
+      </w:r>
+      <w:proofErr w:type="gramEnd"/>
+      <w:r>
+        <w:rPr>
+          <w:sz w:val="24"/>
+        </w:rPr>
+        <w:t xml:space="preserve"> Тот говорит «это невозможно». На ком? Лорд рассказал, что он встретил прекрасную молодую актрису и влюбился в неё без памяти. Потом сказал, что он полгода так протянет, а потом полюбит </w:t>
+      </w:r>
+      <w:proofErr w:type="gramStart"/>
+      <w:r>
+        <w:rPr>
+          <w:sz w:val="24"/>
+        </w:rPr>
+        <w:t>другую</w:t>
+      </w:r>
+      <w:proofErr w:type="gramEnd"/>
+      <w:r>
+        <w:rPr>
+          <w:sz w:val="24"/>
+        </w:rPr>
+        <w:t>. Потом был в конце разговор Лорда с Грэе</w:t>
+      </w:r>
+      <w:proofErr w:type="gramStart"/>
+      <w:r>
+        <w:rPr>
+          <w:sz w:val="24"/>
+        </w:rPr>
+        <w:t>м(</w:t>
+      </w:r>
+      <w:proofErr w:type="gramEnd"/>
+      <w:r>
+        <w:rPr>
+          <w:color w:val="FF0000"/>
+          <w:sz w:val="24"/>
+        </w:rPr>
+        <w:t xml:space="preserve">он пришёл в отель, где были уже лорд и </w:t>
+      </w:r>
+      <w:proofErr w:type="spellStart"/>
+      <w:r>
+        <w:rPr>
+          <w:color w:val="FF0000"/>
+          <w:sz w:val="24"/>
+        </w:rPr>
+        <w:t>Байзель</w:t>
+      </w:r>
+      <w:proofErr w:type="spellEnd"/>
+      <w:r>
+        <w:rPr>
+          <w:sz w:val="24"/>
+        </w:rPr>
+        <w:t>), что мол спасибо, что открыл мне глаза, и я по-другому посмотрел на мир.</w:t>
+      </w:r>
+      <w:r>
+        <w:rPr>
+          <w:sz w:val="24"/>
+        </w:rPr>
+        <w:t xml:space="preserve"> </w:t>
+      </w:r>
+    </w:p>
+    <w:p>
+      <w:pPr>
+        <w:jc w:val="both"/>
+        <w:rPr>
+          <w:sz w:val="24"/>
+        </w:rPr>
+      </w:pPr>
+      <w:r>
+        <w:rPr>
+          <w:sz w:val="24"/>
+        </w:rPr>
+        <w:t>Дориан Грэй говорил, что очень рад, что встретил такую девушку. Говорил, что лорд открыл ему глаза на то, что такое любовь и другие понятия</w:t>
+      </w:r>
+      <w:proofErr w:type="gramStart"/>
+      <w:r>
+        <w:rPr>
+          <w:sz w:val="24"/>
+        </w:rPr>
+        <w:t>.(</w:t>
+      </w:r>
+      <w:proofErr w:type="gramEnd"/>
+      <w:r>
+        <w:rPr>
+          <w:color w:val="FF0000"/>
+          <w:sz w:val="24"/>
+        </w:rPr>
+        <w:t>Он сказал, что когда он с этой девушкой, он всё это забывает</w:t>
+      </w:r>
+      <w:r>
+        <w:rPr>
+          <w:color w:val="FF0000"/>
+          <w:sz w:val="24"/>
+        </w:rPr>
+        <w:t xml:space="preserve">. Звал друзей посмотреть на </w:t>
+      </w:r>
+      <w:proofErr w:type="gramStart"/>
+      <w:r>
+        <w:rPr>
+          <w:color w:val="FF0000"/>
+          <w:sz w:val="24"/>
+        </w:rPr>
+        <w:t>то</w:t>
+      </w:r>
+      <w:proofErr w:type="gramEnd"/>
+      <w:r>
+        <w:rPr>
+          <w:color w:val="FF0000"/>
+          <w:sz w:val="24"/>
+        </w:rPr>
+        <w:t xml:space="preserve"> как играет его девушка в театре.</w:t>
+      </w:r>
+      <w:r>
+        <w:rPr>
+          <w:sz w:val="24"/>
+        </w:rPr>
+        <w:t xml:space="preserve">) </w:t>
+      </w:r>
+      <w:proofErr w:type="spellStart"/>
+      <w:r>
+        <w:rPr>
+          <w:sz w:val="24"/>
+        </w:rPr>
+        <w:t>Байзель</w:t>
+      </w:r>
+      <w:proofErr w:type="spellEnd"/>
+      <w:r>
+        <w:rPr>
+          <w:sz w:val="24"/>
+        </w:rPr>
+        <w:t xml:space="preserve"> грустил из-за того, что он для Грэя остался в прошлом и что он сейчас заинтересован другим человеком. Лорд ещё рассказывал, что такое счастье и быть счастливым. Толкал философские речи. Дословно не помню.</w:t>
+      </w:r>
+    </w:p>
+    <w:p>
+      <w:pPr>
+        <w:rPr>
+          <w:b/>
+          <w:sz w:val="28"/>
+        </w:rPr>
+      </w:pPr>
+      <w:r>
+        <w:rPr>
+          <w:b/>
+          <w:sz w:val="28"/>
+          <w:lang w:val="en-US"/>
+        </w:rPr>
+        <w:t>Chapter</w:t>
+      </w:r>
+      <w:r>
+        <w:rPr>
+          <w:b/>
+          <w:sz w:val="28"/>
+        </w:rPr>
+        <w:t>5</w:t>
+      </w:r>
+    </w:p>
+    <w:p>
+      <w:pPr>
+        <w:jc w:val="both"/>
+        <w:rPr>
+          <w:sz w:val="24"/>
+        </w:rPr>
+      </w:pPr>
+      <w:r>
+        <w:rPr>
+          <w:sz w:val="24"/>
+        </w:rPr>
+        <w:t>Друзья пришли в театр. Там было жарко, люди так себ</w:t>
+      </w:r>
+      <w:proofErr w:type="gramStart"/>
+      <w:r>
+        <w:rPr>
+          <w:sz w:val="24"/>
+        </w:rPr>
+        <w:t>е</w:t>
+      </w:r>
+      <w:r>
+        <w:rPr>
+          <w:sz w:val="24"/>
+        </w:rPr>
+        <w:t>(</w:t>
+      </w:r>
+      <w:proofErr w:type="gramEnd"/>
+      <w:r>
+        <w:rPr>
+          <w:color w:val="FF0000"/>
+          <w:sz w:val="24"/>
+        </w:rPr>
+        <w:t>людей много, женщины ржали, люди ели апельсины</w:t>
+      </w:r>
+      <w:r>
+        <w:rPr>
+          <w:sz w:val="24"/>
+        </w:rPr>
+        <w:t>)</w:t>
+      </w:r>
+      <w:r>
+        <w:rPr>
+          <w:sz w:val="24"/>
+        </w:rPr>
+        <w:t>, пили из бутылок, шумели.</w:t>
+      </w:r>
+      <w:r>
+        <w:rPr>
+          <w:sz w:val="24"/>
+        </w:rPr>
+        <w:t xml:space="preserve"> Дориан Грэй сказал, </w:t>
+      </w:r>
+      <w:proofErr w:type="gramStart"/>
+      <w:r>
+        <w:rPr>
+          <w:sz w:val="24"/>
+        </w:rPr>
+        <w:t>что</w:t>
+      </w:r>
+      <w:proofErr w:type="gramEnd"/>
+      <w:r>
+        <w:rPr>
+          <w:sz w:val="24"/>
+        </w:rPr>
+        <w:t xml:space="preserve"> мол да, </w:t>
+      </w:r>
+      <w:proofErr w:type="spellStart"/>
+      <w:r>
+        <w:rPr>
+          <w:sz w:val="24"/>
+        </w:rPr>
+        <w:t>обстановочка</w:t>
+      </w:r>
+      <w:proofErr w:type="spellEnd"/>
+      <w:r>
+        <w:rPr>
+          <w:sz w:val="24"/>
+        </w:rPr>
+        <w:t xml:space="preserve"> не из лучших, но сейчас выйдет </w:t>
+      </w:r>
+      <w:proofErr w:type="spellStart"/>
+      <w:r>
+        <w:rPr>
+          <w:sz w:val="24"/>
+        </w:rPr>
+        <w:t>джульетта</w:t>
+      </w:r>
+      <w:proofErr w:type="spellEnd"/>
+      <w:r>
+        <w:rPr>
+          <w:sz w:val="24"/>
+        </w:rPr>
+        <w:t xml:space="preserve"> и вы обо всём этом забудете.  Через пару минут вышла девушка. Лорд действительно </w:t>
+      </w:r>
+      <w:proofErr w:type="gramStart"/>
+      <w:r>
+        <w:rPr>
+          <w:sz w:val="24"/>
+        </w:rPr>
+        <w:t>восхитился</w:t>
+      </w:r>
+      <w:proofErr w:type="gramEnd"/>
+      <w:r>
+        <w:rPr>
+          <w:sz w:val="24"/>
+        </w:rPr>
+        <w:t xml:space="preserve"> на сколько на прекрасна, но также отметил, что она посредственная актриса и плохо играет роль и говорит «мы пойдём». Дориану Грэю что-то стукнуло в </w:t>
+      </w:r>
+      <w:proofErr w:type="gramStart"/>
+      <w:r>
+        <w:rPr>
+          <w:sz w:val="24"/>
+        </w:rPr>
+        <w:t>башню</w:t>
+      </w:r>
+      <w:proofErr w:type="gramEnd"/>
+      <w:r>
+        <w:rPr>
+          <w:sz w:val="24"/>
+        </w:rPr>
+        <w:t xml:space="preserve"> и он </w:t>
+      </w:r>
+      <w:r>
+        <w:rPr>
+          <w:sz w:val="24"/>
+        </w:rPr>
+        <w:t xml:space="preserve"> </w:t>
+      </w:r>
+      <w:r>
+        <w:rPr>
+          <w:sz w:val="24"/>
+        </w:rPr>
+        <w:t>тоже это заметил, что она плохо играет. После пьесы он заявил даме, что ты играла хорошо, а сегодня когда пришли мои друзья мол что случилось.</w:t>
+      </w:r>
+      <w:r>
+        <w:rPr>
+          <w:sz w:val="24"/>
+        </w:rPr>
+        <w:t>(</w:t>
+      </w:r>
+      <w:r>
+        <w:rPr>
+          <w:color w:val="FF0000"/>
+          <w:sz w:val="24"/>
+        </w:rPr>
+        <w:t xml:space="preserve">Лорд </w:t>
+      </w:r>
+      <w:proofErr w:type="gramStart"/>
+      <w:r>
+        <w:rPr>
+          <w:color w:val="FF0000"/>
+          <w:sz w:val="24"/>
+        </w:rPr>
+        <w:t>предположил</w:t>
+      </w:r>
+      <w:proofErr w:type="gramEnd"/>
+      <w:r>
+        <w:rPr>
+          <w:color w:val="FF0000"/>
+          <w:sz w:val="24"/>
+        </w:rPr>
+        <w:t xml:space="preserve"> может она заболела</w:t>
+      </w:r>
+      <w:r>
+        <w:rPr>
+          <w:sz w:val="24"/>
+        </w:rPr>
+        <w:t>)</w:t>
+      </w:r>
+      <w:r>
+        <w:rPr>
+          <w:sz w:val="24"/>
+        </w:rPr>
+        <w:t xml:space="preserve"> </w:t>
+      </w:r>
+      <w:proofErr w:type="spellStart"/>
+      <w:r>
+        <w:rPr>
+          <w:sz w:val="24"/>
+        </w:rPr>
+        <w:t>Она</w:t>
+      </w:r>
+      <w:proofErr w:type="spellEnd"/>
+      <w:r>
+        <w:rPr>
+          <w:sz w:val="24"/>
+        </w:rPr>
+        <w:t xml:space="preserve"> сказала, что раньше я лишь играла любовь, а с тобой узнала, что это такое. Но </w:t>
+      </w:r>
+      <w:proofErr w:type="spellStart"/>
+      <w:r>
+        <w:rPr>
+          <w:sz w:val="24"/>
+        </w:rPr>
+        <w:t>дориан</w:t>
+      </w:r>
+      <w:proofErr w:type="spellEnd"/>
+      <w:r>
+        <w:rPr>
+          <w:sz w:val="24"/>
+        </w:rPr>
+        <w:t xml:space="preserve"> Грэй </w:t>
+      </w:r>
+      <w:proofErr w:type="gramStart"/>
+      <w:r>
+        <w:rPr>
+          <w:sz w:val="24"/>
+        </w:rPr>
+        <w:t>сказал</w:t>
+      </w:r>
+      <w:proofErr w:type="gramEnd"/>
+      <w:r>
+        <w:rPr>
+          <w:sz w:val="24"/>
+        </w:rPr>
+        <w:t xml:space="preserve"> мол ты разбила моё сердце, не хочу больше не видеть и не слышать тебя.</w:t>
+      </w:r>
+    </w:p>
+    <w:p>
+      <w:pPr>
+        <w:jc w:val="both"/>
+        <w:rPr>
+          <w:sz w:val="24"/>
+        </w:rPr>
+      </w:pPr>
+      <w:r>
+        <w:rPr>
+          <w:sz w:val="24"/>
+        </w:rPr>
+        <w:t xml:space="preserve">Грэй шёл пешком всю ночь через Лондон и пришёл домой лишь на рассвете. Дома у себя он увидел портрет, который нарисовал </w:t>
+      </w:r>
+      <w:proofErr w:type="spellStart"/>
+      <w:r>
+        <w:rPr>
+          <w:sz w:val="24"/>
+        </w:rPr>
+        <w:t>Байзель</w:t>
+      </w:r>
+      <w:proofErr w:type="spellEnd"/>
+      <w:r>
+        <w:rPr>
+          <w:sz w:val="24"/>
+        </w:rPr>
+        <w:t>. Но он заметил, что он изменился. Выражение рта стало жестоким. Как такое могло быть</w:t>
+      </w:r>
+      <w:proofErr w:type="gramStart"/>
+      <w:r>
+        <w:rPr>
+          <w:sz w:val="24"/>
+        </w:rPr>
+        <w:t xml:space="preserve"> ,</w:t>
+      </w:r>
+      <w:proofErr w:type="gramEnd"/>
+      <w:r>
+        <w:rPr>
+          <w:sz w:val="24"/>
+        </w:rPr>
+        <w:t xml:space="preserve"> подумал он?(</w:t>
+      </w:r>
+      <w:r>
+        <w:rPr>
+          <w:color w:val="FF0000"/>
+          <w:sz w:val="24"/>
+        </w:rPr>
+        <w:t xml:space="preserve">Посмотрелся в зеркало, но со ртом всё было </w:t>
+      </w:r>
+      <w:r>
+        <w:rPr>
+          <w:color w:val="FF0000"/>
+          <w:sz w:val="24"/>
+        </w:rPr>
+        <w:lastRenderedPageBreak/>
+        <w:t>нормально</w:t>
+      </w:r>
+      <w:r>
+        <w:rPr>
+          <w:sz w:val="24"/>
+        </w:rPr>
+        <w:t>) Даже открыл окно, может из-за того что свет падал по-другому? Нет, он действительно изменился. И он начал думать и рассуждать над тем, что он изменился и как вообще это всё с ним случилось</w:t>
+      </w:r>
+      <w:proofErr w:type="gramStart"/>
+      <w:r>
+        <w:rPr>
+          <w:sz w:val="24"/>
+        </w:rPr>
+        <w:t>.(</w:t>
+      </w:r>
+      <w:proofErr w:type="gramEnd"/>
+      <w:r>
+        <w:rPr>
+          <w:color w:val="FF0000"/>
+          <w:sz w:val="24"/>
+        </w:rPr>
+        <w:t xml:space="preserve">Встал и накрыл портрет. </w:t>
+      </w:r>
+      <w:proofErr w:type="gramStart"/>
+      <w:r>
+        <w:rPr>
+          <w:color w:val="FF0000"/>
+          <w:sz w:val="24"/>
+        </w:rPr>
+        <w:t>И сказа</w:t>
+      </w:r>
+      <w:bookmarkStart w:id="0" w:name="_GoBack"/>
+      <w:bookmarkEnd w:id="0"/>
+      <w:r>
+        <w:rPr>
+          <w:color w:val="FF0000"/>
+          <w:sz w:val="24"/>
+        </w:rPr>
+        <w:t>л «как ужасно!»)</w:t>
+      </w:r>
+      <w:proofErr w:type="gramEnd"/>
     </w:p>
     <w:p>
       <w:pPr>
@@ -1855,7 +2634,7 @@
 </file>
 
 <file path=customXml/itemProps1.xml><?xml version="1.0" encoding="utf-8"?>
-<ds:datastoreItem xmlns:ds="http://schemas.openxmlformats.org/officeDocument/2006/customXml" ds:itemID="{16132B57-64DD-46A5-AD2D-1FCB27638596}">
+<ds:datastoreItem xmlns:ds="http://schemas.openxmlformats.org/officeDocument/2006/customXml" ds:itemID="{A47B3A86-2C4B-4B9F-9FD1-198731540270}">
   <ds:schemaRefs>
     <ds:schemaRef ds:uri="http://schemas.openxmlformats.org/officeDocument/2006/bibliography"/>
   </ds:schemaRefs>

--- a/what understand.docx
+++ b/what understand.docx
@@ -759,7 +759,15 @@
           <w:color w:val="FF0000"/>
           <w:sz w:val="24"/>
         </w:rPr>
-        <w:t>но Грэй его остановил</w:t>
+        <w:t xml:space="preserve">но </w:t>
+      </w:r>
+      <w:r>
+        <w:rPr>
+          <w:color w:val="FF0000"/>
+          <w:sz w:val="24"/>
+        </w:rPr>
+        <w:lastRenderedPageBreak/>
+        <w:t>Грэй его остановил</w:t>
       </w:r>
       <w:r>
         <w:rPr>
@@ -771,14 +779,7 @@
         <w:rPr>
           <w:sz w:val="24"/>
         </w:rPr>
-        <w:t xml:space="preserve"> или что, короче что-то с ножом было. Лорд посмеялся с них и предложил </w:t>
-      </w:r>
-      <w:r>
-        <w:rPr>
-          <w:sz w:val="24"/>
-        </w:rPr>
-        <w:lastRenderedPageBreak/>
-        <w:t xml:space="preserve">успокоиться и пойти завтра в театр. </w:t>
+        <w:t xml:space="preserve"> или что, короче что-то с ножом было. Лорд посмеялся с них и предложил успокоиться и пойти завтра в театр. </w:t>
       </w:r>
       <w:proofErr w:type="spellStart"/>
       <w:r>
@@ -1614,21 +1615,7 @@
         <w:rPr>
           <w:sz w:val="24"/>
         </w:rPr>
-        <w:t xml:space="preserve"> </w:t>
-      </w:r>
-      <w:proofErr w:type="spellStart"/>
-      <w:r>
-        <w:rPr>
-          <w:sz w:val="24"/>
-        </w:rPr>
-        <w:t>Она</w:t>
-      </w:r>
-      <w:proofErr w:type="spellEnd"/>
-      <w:r>
-        <w:rPr>
-          <w:sz w:val="24"/>
-        </w:rPr>
-        <w:t xml:space="preserve"> сказала, что раньше я лишь играла любовь, а с тобой узнала, что это такое. Но </w:t>
+        <w:t xml:space="preserve"> Она сказала, что раньше я лишь играла любовь, а с тобой узнала, что это такое. Но </w:t>
       </w:r>
       <w:proofErr w:type="spellStart"/>
       <w:r>
@@ -1670,6 +1657,7 @@
         <w:rPr>
           <w:sz w:val="24"/>
         </w:rPr>
+        <w:lastRenderedPageBreak/>
         <w:t xml:space="preserve">Грэй шёл пешком всю ночь через Лондон и пришёл домой лишь на рассвете. Дома у себя он увидел портрет, который нарисовал </w:t>
       </w:r>
       <w:proofErr w:type="spellStart"/>
@@ -1705,53 +1693,49 @@
           <w:color w:val="FF0000"/>
           <w:sz w:val="24"/>
         </w:rPr>
-        <w:t xml:space="preserve">Посмотрелся в зеркало, но со ртом всё было </w:t>
-      </w:r>
-      <w:r>
-        <w:rPr>
-          <w:color w:val="FF0000"/>
-          <w:sz w:val="24"/>
-        </w:rPr>
-        <w:lastRenderedPageBreak/>
-        <w:t>нормально</w:t>
-      </w:r>
-      <w:r>
-        <w:rPr>
-          <w:sz w:val="24"/>
-        </w:rPr>
-        <w:t>) Даже открыл окно, может из-за того что свет падал по-другому? Нет, он действительно изменился. И он начал думать и рассуждать над тем, что он изменился и как вообще это всё с ним случилось</w:t>
-      </w:r>
-      <w:proofErr w:type="gramStart"/>
-      <w:r>
-        <w:rPr>
-          <w:sz w:val="24"/>
-        </w:rPr>
-        <w:t>.(</w:t>
-      </w:r>
-      <w:proofErr w:type="gramEnd"/>
-      <w:r>
-        <w:rPr>
-          <w:color w:val="FF0000"/>
-          <w:sz w:val="24"/>
-        </w:rPr>
-        <w:t xml:space="preserve">Встал и накрыл портрет. </w:t>
-      </w:r>
-      <w:proofErr w:type="gramStart"/>
-      <w:r>
-        <w:rPr>
-          <w:color w:val="FF0000"/>
-          <w:sz w:val="24"/>
-        </w:rPr>
-        <w:t>И сказа</w:t>
-      </w:r>
-      <w:bookmarkStart w:id="0" w:name="_GoBack"/>
-      <w:bookmarkEnd w:id="0"/>
-      <w:r>
-        <w:rPr>
-          <w:color w:val="FF0000"/>
-          <w:sz w:val="24"/>
-        </w:rPr>
-        <w:t>л «как ужасно!»)</w:t>
+        <w:t>Посмотрелся в зеркало, но со ртом всё было нормально</w:t>
+      </w:r>
+      <w:r>
+        <w:rPr>
+          <w:sz w:val="24"/>
+        </w:rPr>
+        <w:t>) Даже открыл окно, может из-за того что свет падал по-другому? Нет, он действительно изменился. И он начал думать и рассуждать над тем, что он изменился и как вообще это всё с ним случилось.</w:t>
+      </w:r>
+      <w:r>
+        <w:rPr>
+          <w:sz w:val="24"/>
+        </w:rPr>
+        <w:t xml:space="preserve"> </w:t>
+      </w:r>
+      <w:proofErr w:type="gramStart"/>
+      <w:r>
+        <w:rPr>
+          <w:sz w:val="24"/>
+        </w:rPr>
+        <w:t>(</w:t>
+      </w:r>
+      <w:r>
+        <w:rPr>
+          <w:color w:val="FF0000"/>
+          <w:sz w:val="24"/>
+        </w:rPr>
+        <w:t>Встал и накрыл портрет.</w:t>
+      </w:r>
+      <w:proofErr w:type="gramEnd"/>
+      <w:r>
+        <w:rPr>
+          <w:color w:val="FF0000"/>
+          <w:sz w:val="24"/>
+        </w:rPr>
+        <w:t xml:space="preserve"> </w:t>
+      </w:r>
+      <w:proofErr w:type="gramStart"/>
+      <w:r>
+        <w:rPr>
+          <w:color w:val="FF0000"/>
+          <w:sz w:val="24"/>
+        </w:rPr>
+        <w:t>И сказал «как ужасно!»)</w:t>
       </w:r>
       <w:proofErr w:type="gramEnd"/>
     </w:p>
@@ -1782,45 +1766,114 @@
       <w:pPr>
         <w:jc w:val="both"/>
         <w:rPr>
+          <w:color w:val="FF0000"/>
           <w:sz w:val="24"/>
         </w:rPr>
       </w:pPr>
-      <w:proofErr w:type="spellStart"/>
-      <w:r>
-        <w:rPr>
-          <w:sz w:val="24"/>
-        </w:rPr>
-        <w:t>Джей</w:t>
-      </w:r>
-      <w:proofErr w:type="spellEnd"/>
+      <w:r>
+        <w:rPr>
+          <w:sz w:val="24"/>
+        </w:rPr>
+        <w:t>Грэй проснулся под обед, или после, слуга принёс ему покушать и письмо от лорда</w:t>
+      </w:r>
+      <w:proofErr w:type="gramStart"/>
+      <w:r>
+        <w:rPr>
+          <w:sz w:val="24"/>
+        </w:rPr>
+        <w:t>.(</w:t>
+      </w:r>
+      <w:proofErr w:type="gramEnd"/>
+      <w:r>
+        <w:rPr>
+          <w:color w:val="FF0000"/>
+          <w:sz w:val="24"/>
+        </w:rPr>
+        <w:t>письма, среди которых было и от лорда</w:t>
+      </w:r>
+      <w:r>
+        <w:rPr>
+          <w:sz w:val="24"/>
+        </w:rPr>
+        <w:t>) Но его интересовало, что же он увидел вчера, может это была иллюзия?</w:t>
+      </w:r>
       <w:r>
         <w:rPr>
           <w:sz w:val="24"/>
         </w:rPr>
         <w:t xml:space="preserve"> </w:t>
       </w:r>
-    </w:p>
-    <w:p>
-      <w:pPr>
-        <w:rPr>
-          <w:b/>
-          <w:sz w:val="28"/>
-        </w:rPr>
-      </w:pPr>
-      <w:r>
-        <w:rPr>
-          <w:b/>
-          <w:sz w:val="28"/>
-          <w:lang w:val="en-US"/>
-        </w:rPr>
-        <w:t>Chapter</w:t>
-      </w:r>
-      <w:r>
-        <w:rPr>
-          <w:b/>
-          <w:sz w:val="28"/>
-        </w:rPr>
-        <w:t>7</w:t>
+      <w:r>
+        <w:rPr>
+          <w:sz w:val="24"/>
+        </w:rPr>
+        <w:t>Он подошёл к портрету и увидел, что он на самом деле изменился. Выгнал слугу и закрыл дверь. (</w:t>
+      </w:r>
+      <w:r>
+        <w:rPr>
+          <w:color w:val="FF0000"/>
+          <w:sz w:val="24"/>
+        </w:rPr>
+        <w:t>Он начал писать письмо с извинениями девушке и как он её любит</w:t>
+      </w:r>
+      <w:r>
+        <w:rPr>
+          <w:sz w:val="24"/>
+        </w:rPr>
+        <w:t>)</w:t>
+      </w:r>
+      <w:r>
+        <w:rPr>
+          <w:sz w:val="24"/>
+        </w:rPr>
+        <w:t xml:space="preserve">. </w:t>
+      </w:r>
+      <w:r>
+        <w:rPr>
+          <w:sz w:val="24"/>
+        </w:rPr>
+        <w:t xml:space="preserve">Потом он услышал стук в дверь. Это был лорд. Сначала Грэй не хотел открывать, но потом всё же впустил лорда. Сказал, что он вчера был ужасен и совершал плохие поступки и что не хочет таким быть как вчера и ещё говорит, что хочу вернуть </w:t>
+      </w:r>
+      <w:proofErr w:type="spellStart"/>
+      <w:r>
+        <w:rPr>
+          <w:sz w:val="24"/>
+        </w:rPr>
+        <w:t>Сибиль</w:t>
+      </w:r>
+      <w:proofErr w:type="spellEnd"/>
+      <w:r>
+        <w:rPr>
+          <w:sz w:val="24"/>
+        </w:rPr>
+        <w:t xml:space="preserve"> и чтобы она была его женой. Лорд отвечал «ты серьёзно?</w:t>
+      </w:r>
+      <w:proofErr w:type="gramStart"/>
+      <w:r>
+        <w:rPr>
+          <w:sz w:val="24"/>
+        </w:rPr>
+        <w:t>»</w:t>
+      </w:r>
+      <w:r>
+        <w:rPr>
+          <w:sz w:val="24"/>
+        </w:rPr>
+        <w:t>(</w:t>
+      </w:r>
+      <w:proofErr w:type="gramEnd"/>
+      <w:r>
+        <w:rPr>
+          <w:sz w:val="24"/>
+        </w:rPr>
+        <w:t xml:space="preserve"> </w:t>
+      </w:r>
+      <w:r>
+        <w:rPr>
+          <w:color w:val="FF0000"/>
+          <w:sz w:val="24"/>
+        </w:rPr>
+        <w:t>потом ещё спросил: ты не прочитал моего письма?»)</w:t>
       </w:r>
     </w:p>
     <w:p>
@@ -1834,19 +1887,107 @@
         <w:rPr>
           <w:sz w:val="24"/>
         </w:rPr>
-        <w:t>Остановили</w:t>
-      </w:r>
-      <w:r>
-        <w:rPr>
-          <w:sz w:val="24"/>
-        </w:rPr>
-        <w:t>с</w:t>
-      </w:r>
-      <w:r>
-        <w:rPr>
-          <w:sz w:val="24"/>
-        </w:rPr>
-        <w:t xml:space="preserve">ь </w:t>
+        <w:t xml:space="preserve">Лорд рассказал, что </w:t>
+      </w:r>
+      <w:proofErr w:type="spellStart"/>
+      <w:r>
+        <w:rPr>
+          <w:sz w:val="24"/>
+        </w:rPr>
+        <w:t>Сейбиль</w:t>
+      </w:r>
+      <w:proofErr w:type="spellEnd"/>
+      <w:r>
+        <w:rPr>
+          <w:sz w:val="24"/>
+        </w:rPr>
+        <w:t xml:space="preserve"> </w:t>
+      </w:r>
+      <w:proofErr w:type="gramStart"/>
+      <w:r>
+        <w:rPr>
+          <w:sz w:val="24"/>
+        </w:rPr>
+        <w:t>мертва</w:t>
+      </w:r>
+      <w:proofErr w:type="gramEnd"/>
+      <w:r>
+        <w:rPr>
+          <w:sz w:val="24"/>
+        </w:rPr>
+        <w:t>. Что это новость во всех утренних газетах и полиция опрашивает людей</w:t>
+      </w:r>
+      <w:proofErr w:type="gramStart"/>
+      <w:r>
+        <w:rPr>
+          <w:sz w:val="24"/>
+        </w:rPr>
+        <w:t xml:space="preserve"> ,</w:t>
+      </w:r>
+      <w:proofErr w:type="gramEnd"/>
+      <w:r>
+        <w:rPr>
+          <w:sz w:val="24"/>
+        </w:rPr>
+        <w:t xml:space="preserve"> чтобы разобраться.</w:t>
+      </w:r>
+      <w:r>
+        <w:rPr>
+          <w:sz w:val="24"/>
+        </w:rPr>
+        <w:t>(</w:t>
+      </w:r>
+      <w:r>
+        <w:rPr>
+          <w:color w:val="FF0000"/>
+          <w:sz w:val="24"/>
+        </w:rPr>
+        <w:t xml:space="preserve">лорд попросил Грэя не светиться, чтобы о нём не узнали. </w:t>
+      </w:r>
+      <w:proofErr w:type="gramStart"/>
+      <w:r>
+        <w:rPr>
+          <w:color w:val="FF0000"/>
+          <w:sz w:val="24"/>
+        </w:rPr>
+        <w:t>Предположил, что она могла выпить яд в театре</w:t>
+      </w:r>
+      <w:r>
+        <w:rPr>
+          <w:sz w:val="24"/>
+        </w:rPr>
+        <w:t>)</w:t>
+      </w:r>
+      <w:r>
+        <w:rPr>
+          <w:sz w:val="24"/>
+        </w:rPr>
+        <w:t>.</w:t>
+      </w:r>
+      <w:proofErr w:type="gramEnd"/>
+      <w:r>
+        <w:rPr>
+          <w:sz w:val="24"/>
+        </w:rPr>
+        <w:t xml:space="preserve"> </w:t>
+      </w:r>
+      <w:r>
+        <w:rPr>
+          <w:sz w:val="24"/>
+        </w:rPr>
+        <w:t xml:space="preserve"> Грэй начал винить себя в её смерти. И сказал, что я писал моё первое любовное письмо мёртвой женщине. Лорд пытался его утешить, что он не виноват в её смерти и сказал вечером прийти в театр</w:t>
+      </w:r>
+      <w:r>
+        <w:rPr>
+          <w:sz w:val="24"/>
+        </w:rPr>
+        <w:t>. Когда лорд ушёл, Грэй ещё раз подошёл к портрету, чтобы посмотреть, не изменился ли он. Нет, не изменился.</w:t>
+      </w:r>
+      <w:r>
+        <w:rPr>
+          <w:sz w:val="24"/>
+        </w:rPr>
+        <w:t xml:space="preserve"> Вечером пришёл в театр.</w:t>
       </w:r>
     </w:p>
     <w:p>
@@ -1869,7 +2010,7 @@
           <w:b/>
           <w:sz w:val="28"/>
         </w:rPr>
-        <w:t>8</w:t>
+        <w:t>7</w:t>
       </w:r>
     </w:p>
     <w:p>
@@ -1883,7 +2024,102 @@
         <w:rPr>
           <w:sz w:val="24"/>
         </w:rPr>
-        <w:t xml:space="preserve">Что-то </w:t>
+        <w:t xml:space="preserve">Когда Грэй завтракал, к нему пришёл </w:t>
+      </w:r>
+      <w:proofErr w:type="spellStart"/>
+      <w:r>
+        <w:rPr>
+          <w:sz w:val="24"/>
+        </w:rPr>
+        <w:t>Байзел</w:t>
+      </w:r>
+      <w:proofErr w:type="spellEnd"/>
+      <w:r>
+        <w:rPr>
+          <w:sz w:val="24"/>
+        </w:rPr>
+        <w:t xml:space="preserve"> и начал утешать и расспрашивать ходил ли он на похороны, разговаривал ли с матерью. Грэй </w:t>
+      </w:r>
+      <w:proofErr w:type="gramStart"/>
+      <w:r>
+        <w:rPr>
+          <w:sz w:val="24"/>
+        </w:rPr>
+        <w:t>ответил</w:t>
+      </w:r>
+      <w:proofErr w:type="gramEnd"/>
+      <w:r>
+        <w:rPr>
+          <w:sz w:val="24"/>
+        </w:rPr>
+        <w:t xml:space="preserve"> мол стоп, остановись, что было, то было. Оно в прошлом. Сказал, что хочет измениться и что лорд открыл ему глаза на многие вещ</w:t>
+      </w:r>
+      <w:proofErr w:type="gramStart"/>
+      <w:r>
+        <w:rPr>
+          <w:sz w:val="24"/>
+        </w:rPr>
+        <w:t>и</w:t>
+      </w:r>
+      <w:r>
+        <w:rPr>
+          <w:sz w:val="24"/>
+        </w:rPr>
+        <w:t>(</w:t>
+      </w:r>
+      <w:proofErr w:type="gramEnd"/>
+      <w:r>
+        <w:rPr>
+          <w:sz w:val="24"/>
+        </w:rPr>
+        <w:t xml:space="preserve"> </w:t>
+      </w:r>
+      <w:r>
+        <w:rPr>
+          <w:color w:val="FF0000"/>
+          <w:sz w:val="24"/>
+        </w:rPr>
+        <w:t>а ты только любить мою красоту</w:t>
+      </w:r>
+      <w:r>
+        <w:rPr>
+          <w:sz w:val="24"/>
+        </w:rPr>
+        <w:t>)</w:t>
+      </w:r>
+      <w:r>
+        <w:rPr>
+          <w:sz w:val="24"/>
+        </w:rPr>
+        <w:t xml:space="preserve"> и что сейчас он будет жить по-другому.</w:t>
+      </w:r>
+      <w:r>
+        <w:rPr>
+          <w:sz w:val="24"/>
+        </w:rPr>
+        <w:t xml:space="preserve"> (</w:t>
+      </w:r>
+      <w:proofErr w:type="gramStart"/>
+      <w:r>
+        <w:rPr>
+          <w:color w:val="FF0000"/>
+          <w:sz w:val="24"/>
+        </w:rPr>
+        <w:t>Ответил</w:t>
+      </w:r>
+      <w:proofErr w:type="gramEnd"/>
+      <w:r>
+        <w:rPr>
+          <w:color w:val="FF0000"/>
+          <w:sz w:val="24"/>
+        </w:rPr>
+        <w:t xml:space="preserve"> мол да, лорд на меня влияет, но ты должен меня воспринимать таким какой я есть</w:t>
+      </w:r>
+      <w:r>
+        <w:rPr>
+          <w:sz w:val="24"/>
+        </w:rPr>
+        <w:t>)</w:t>
       </w:r>
     </w:p>
     <w:p>
@@ -1893,10 +2129,818 @@
           <w:sz w:val="24"/>
         </w:rPr>
       </w:pPr>
+      <w:r>
+        <w:rPr>
+          <w:sz w:val="24"/>
+        </w:rPr>
+        <w:t>Грэй</w:t>
+      </w:r>
+      <w:r>
+        <w:rPr>
+          <w:sz w:val="24"/>
+        </w:rPr>
+        <w:t xml:space="preserve"> попросил нарисовать портрет </w:t>
+      </w:r>
+      <w:proofErr w:type="spellStart"/>
+      <w:r>
+        <w:rPr>
+          <w:sz w:val="24"/>
+        </w:rPr>
+        <w:t>Сибиль</w:t>
+      </w:r>
+      <w:proofErr w:type="spellEnd"/>
+      <w:r>
+        <w:rPr>
+          <w:sz w:val="24"/>
+        </w:rPr>
+        <w:t xml:space="preserve">, чтобы у него осталась память, кроме пары поцелуев. </w:t>
+      </w:r>
+      <w:proofErr w:type="spellStart"/>
+      <w:r>
+        <w:rPr>
+          <w:sz w:val="24"/>
+        </w:rPr>
+        <w:t>Байзель</w:t>
+      </w:r>
+      <w:proofErr w:type="spellEnd"/>
+      <w:r>
+        <w:rPr>
+          <w:sz w:val="24"/>
+        </w:rPr>
+        <w:t xml:space="preserve"> спрашивал, не знают ли менты имени и координат Грэя. Тот ответил, что нет. </w:t>
+      </w:r>
+      <w:proofErr w:type="spellStart"/>
+      <w:r>
+        <w:rPr>
+          <w:sz w:val="24"/>
+        </w:rPr>
+        <w:t>Байзель</w:t>
+      </w:r>
+      <w:proofErr w:type="spellEnd"/>
+      <w:r>
+        <w:rPr>
+          <w:sz w:val="24"/>
+        </w:rPr>
+        <w:t xml:space="preserve"> согласился, но сказал, что Грэй должен быть рядом с ним. Грэй сказал, что не может сидеть рядом с ним. </w:t>
+      </w:r>
+      <w:proofErr w:type="spellStart"/>
+      <w:r>
+        <w:rPr>
+          <w:sz w:val="24"/>
+        </w:rPr>
+        <w:t>Байзель</w:t>
+      </w:r>
+      <w:proofErr w:type="spellEnd"/>
+      <w:r>
+        <w:rPr>
+          <w:sz w:val="24"/>
+        </w:rPr>
+        <w:t xml:space="preserve"> также начал интересоваться</w:t>
+      </w:r>
+      <w:proofErr w:type="gramStart"/>
+      <w:r>
+        <w:rPr>
+          <w:sz w:val="24"/>
+        </w:rPr>
+        <w:t xml:space="preserve"> ,</w:t>
+      </w:r>
+      <w:proofErr w:type="gramEnd"/>
+      <w:r>
+        <w:rPr>
+          <w:sz w:val="24"/>
+        </w:rPr>
+        <w:t xml:space="preserve"> почему Грэй накрыл портрет. Тот сказал, </w:t>
+      </w:r>
+      <w:proofErr w:type="gramStart"/>
+      <w:r>
+        <w:rPr>
+          <w:sz w:val="24"/>
+        </w:rPr>
+        <w:t>мол</w:t>
+      </w:r>
+      <w:proofErr w:type="gramEnd"/>
+      <w:r>
+        <w:rPr>
+          <w:sz w:val="24"/>
+        </w:rPr>
+        <w:t xml:space="preserve"> свет на него падает и это плохо. </w:t>
+      </w:r>
+      <w:proofErr w:type="spellStart"/>
+      <w:r>
+        <w:rPr>
+          <w:sz w:val="24"/>
+        </w:rPr>
+        <w:t>Байзель</w:t>
+      </w:r>
+      <w:proofErr w:type="spellEnd"/>
+      <w:r>
+        <w:rPr>
+          <w:sz w:val="24"/>
+        </w:rPr>
+        <w:t xml:space="preserve"> пытался открыть портрет, но Грэй </w:t>
+      </w:r>
+      <w:r>
+        <w:rPr>
+          <w:sz w:val="24"/>
+        </w:rPr>
+        <w:t>пригрозил</w:t>
+      </w:r>
+      <w:r>
+        <w:rPr>
+          <w:sz w:val="24"/>
+        </w:rPr>
+        <w:t>, что прекратит с ним разговаривать, если тот это сделает.</w:t>
+      </w:r>
+      <w:r>
+        <w:rPr>
+          <w:sz w:val="24"/>
+        </w:rPr>
+        <w:t xml:space="preserve"> </w:t>
+      </w:r>
+      <w:proofErr w:type="spellStart"/>
+      <w:r>
+        <w:rPr>
+          <w:sz w:val="24"/>
+        </w:rPr>
+        <w:t>Байзель</w:t>
+      </w:r>
+      <w:proofErr w:type="spellEnd"/>
+      <w:r>
+        <w:rPr>
+          <w:sz w:val="24"/>
+        </w:rPr>
+        <w:t xml:space="preserve"> сказал, что это странно, что я не могу посмотреть на портрет, который собираюсь показать на выставке в Париже осенью. Грэй </w:t>
+      </w:r>
+      <w:proofErr w:type="gramStart"/>
+      <w:r>
+        <w:rPr>
+          <w:sz w:val="24"/>
+        </w:rPr>
+        <w:t>напомнил</w:t>
+      </w:r>
+      <w:proofErr w:type="gramEnd"/>
+      <w:r>
+        <w:rPr>
+          <w:sz w:val="24"/>
+        </w:rPr>
+        <w:t xml:space="preserve"> мол лорд ему говорил, спроси как-нибудь, почему </w:t>
+      </w:r>
+      <w:proofErr w:type="spellStart"/>
+      <w:r>
+        <w:rPr>
+          <w:sz w:val="24"/>
+        </w:rPr>
+        <w:t>Байзель</w:t>
+      </w:r>
+      <w:proofErr w:type="spellEnd"/>
+      <w:r>
+        <w:rPr>
+          <w:sz w:val="24"/>
+        </w:rPr>
+        <w:t xml:space="preserve"> не хочет везти на выставку этот портрет, что у него за секрет?</w:t>
+      </w:r>
+    </w:p>
+    <w:p>
+      <w:pPr>
+        <w:jc w:val="both"/>
+        <w:rPr>
+          <w:sz w:val="24"/>
+        </w:rPr>
+      </w:pPr>
+      <w:proofErr w:type="spellStart"/>
+      <w:r>
+        <w:rPr>
+          <w:sz w:val="24"/>
+        </w:rPr>
+        <w:t>Байзель</w:t>
+      </w:r>
+      <w:proofErr w:type="spellEnd"/>
+      <w:r>
+        <w:rPr>
+          <w:sz w:val="24"/>
+        </w:rPr>
+        <w:t xml:space="preserve"> рассказал, почему он не хотел отдавать на выставку портрет. Потому что Грэй стал ему очень близким и открыл ему новое направление в искусстве и этот портрет был одной из лучших его работ.</w:t>
+      </w:r>
+      <w:r>
+        <w:rPr>
+          <w:sz w:val="24"/>
+        </w:rPr>
+        <w:t xml:space="preserve"> Он восхищался Грэем и хотел, чтобы в его отсутствие хотя бы портрет был рядом.</w:t>
+      </w:r>
+      <w:r>
+        <w:rPr>
+          <w:sz w:val="24"/>
+        </w:rPr>
+        <w:t xml:space="preserve"> Грэй так и не показал </w:t>
+      </w:r>
+      <w:proofErr w:type="spellStart"/>
+      <w:r>
+        <w:rPr>
+          <w:sz w:val="24"/>
+        </w:rPr>
+        <w:t>Байзелю</w:t>
+      </w:r>
+      <w:proofErr w:type="spellEnd"/>
+      <w:r>
+        <w:rPr>
+          <w:sz w:val="24"/>
+        </w:rPr>
+        <w:t xml:space="preserve"> портрет. Тот ушёл. </w:t>
+      </w:r>
+      <w:proofErr w:type="spellStart"/>
+      <w:r>
+        <w:rPr>
+          <w:sz w:val="24"/>
+        </w:rPr>
+        <w:t>Байзель</w:t>
+      </w:r>
+      <w:proofErr w:type="spellEnd"/>
+      <w:r>
+        <w:rPr>
+          <w:sz w:val="24"/>
+        </w:rPr>
+        <w:t xml:space="preserve"> звал его к себе, чтобы тот сидел рядом, когда </w:t>
+      </w:r>
+      <w:r>
+        <w:rPr>
+          <w:sz w:val="24"/>
+        </w:rPr>
+        <w:lastRenderedPageBreak/>
+        <w:t xml:space="preserve">он рисует, но Грэй сказал, что </w:t>
+      </w:r>
+      <w:proofErr w:type="gramStart"/>
+      <w:r>
+        <w:rPr>
+          <w:sz w:val="24"/>
+        </w:rPr>
+        <w:t>придёт</w:t>
+      </w:r>
+      <w:proofErr w:type="gramEnd"/>
+      <w:r>
+        <w:rPr>
+          <w:sz w:val="24"/>
+        </w:rPr>
+        <w:t xml:space="preserve"> если только кофе попить.</w:t>
+      </w:r>
+      <w:r>
+        <w:rPr>
+          <w:sz w:val="24"/>
+        </w:rPr>
+        <w:t xml:space="preserve"> Когда </w:t>
+      </w:r>
+      <w:proofErr w:type="spellStart"/>
+      <w:r>
+        <w:rPr>
+          <w:sz w:val="24"/>
+        </w:rPr>
+        <w:t>Байзель</w:t>
+      </w:r>
+      <w:proofErr w:type="spellEnd"/>
+      <w:r>
+        <w:rPr>
+          <w:sz w:val="24"/>
+        </w:rPr>
+        <w:t xml:space="preserve"> ушёл, Грэй позвал слугу, чтобы немедленно убрать портрет.</w:t>
+      </w:r>
+    </w:p>
+    <w:p>
+      <w:pPr>
+        <w:rPr>
+          <w:b/>
+          <w:sz w:val="28"/>
+        </w:rPr>
+      </w:pPr>
+      <w:r>
+        <w:rPr>
+          <w:b/>
+          <w:sz w:val="28"/>
+          <w:lang w:val="en-US"/>
+        </w:rPr>
+        <w:t>Chapter</w:t>
+      </w:r>
+      <w:r>
+        <w:rPr>
+          <w:b/>
+          <w:sz w:val="28"/>
+        </w:rPr>
+        <w:t>8</w:t>
+      </w:r>
+    </w:p>
+    <w:p>
+      <w:pPr>
+        <w:jc w:val="both"/>
+        <w:rPr>
+          <w:sz w:val="24"/>
+        </w:rPr>
+      </w:pPr>
+      <w:r>
+        <w:rPr>
+          <w:sz w:val="24"/>
+        </w:rPr>
+        <w:t>Грэй позвал женщину-служанку, чтобы та принесла ему ключи от комнаты-</w:t>
+      </w:r>
+      <w:proofErr w:type="spellStart"/>
+      <w:r>
+        <w:rPr>
+          <w:sz w:val="24"/>
+        </w:rPr>
+        <w:t>коморы</w:t>
+      </w:r>
+      <w:proofErr w:type="spellEnd"/>
+      <w:proofErr w:type="gramStart"/>
+      <w:r>
+        <w:rPr>
+          <w:sz w:val="24"/>
+        </w:rPr>
+        <w:t>.</w:t>
+      </w:r>
+      <w:r>
+        <w:rPr>
+          <w:sz w:val="24"/>
+        </w:rPr>
+        <w:t>(</w:t>
+      </w:r>
+      <w:proofErr w:type="gramEnd"/>
+      <w:r>
+        <w:rPr>
+          <w:color w:val="FF0000"/>
+          <w:sz w:val="24"/>
+        </w:rPr>
+        <w:t>слугу позвал он послать за миссис этой, а она была с его семьёй много лет</w:t>
+      </w:r>
+      <w:r>
+        <w:rPr>
+          <w:sz w:val="24"/>
+        </w:rPr>
+        <w:t>)</w:t>
+      </w:r>
+      <w:r>
+        <w:rPr>
+          <w:sz w:val="24"/>
+        </w:rPr>
+        <w:t xml:space="preserve"> Она говорила, что там уже не убирали со смерти его бабушки</w:t>
+      </w:r>
+      <w:r>
+        <w:rPr>
+          <w:sz w:val="24"/>
+        </w:rPr>
+        <w:t>(</w:t>
+      </w:r>
+      <w:r>
+        <w:rPr>
+          <w:color w:val="FF0000"/>
+          <w:sz w:val="24"/>
+        </w:rPr>
+        <w:t>дедушки</w:t>
+      </w:r>
+      <w:r>
+        <w:rPr>
+          <w:sz w:val="24"/>
+        </w:rPr>
+        <w:t>)</w:t>
+      </w:r>
+      <w:r>
+        <w:rPr>
+          <w:sz w:val="24"/>
+        </w:rPr>
+        <w:t xml:space="preserve"> и что там пылищи очень много. Тот </w:t>
+      </w:r>
+      <w:proofErr w:type="gramStart"/>
+      <w:r>
+        <w:rPr>
+          <w:sz w:val="24"/>
+        </w:rPr>
+        <w:t>сказал</w:t>
+      </w:r>
+      <w:proofErr w:type="gramEnd"/>
+      <w:r>
+        <w:rPr>
+          <w:sz w:val="24"/>
+        </w:rPr>
+        <w:t xml:space="preserve"> давай мне ключи, я не спрашиваю тебя про пыль. Та дала ключи, он открыл комнату. Эта была комната, где он провёл детство, сделанная или покрашенная его отцо</w:t>
+      </w:r>
+      <w:proofErr w:type="gramStart"/>
+      <w:r>
+        <w:rPr>
+          <w:sz w:val="24"/>
+        </w:rPr>
+        <w:t>м</w:t>
+      </w:r>
+      <w:r>
+        <w:rPr>
+          <w:sz w:val="24"/>
+        </w:rPr>
+        <w:t>(</w:t>
+      </w:r>
+      <w:proofErr w:type="gramEnd"/>
+      <w:r>
+        <w:rPr>
+          <w:color w:val="FF0000"/>
+          <w:sz w:val="24"/>
+        </w:rPr>
+        <w:t>дедушкой</w:t>
+      </w:r>
+      <w:r>
+        <w:rPr>
+          <w:sz w:val="24"/>
+        </w:rPr>
+        <w:t>)</w:t>
+      </w:r>
+      <w:r>
+        <w:rPr>
+          <w:sz w:val="24"/>
+        </w:rPr>
+        <w:t xml:space="preserve"> и там были вещи, которые напоминали ему о детстве. В эту комнату он спрятал портрет, чтобы никто не увидел, каким ужасным и уродливым становится его лицо.</w:t>
+      </w:r>
+      <w:r>
+        <w:rPr>
+          <w:sz w:val="24"/>
+        </w:rPr>
+        <w:t xml:space="preserve"> Потом он пошёл в библиотеку и увидел записку от лорда, там было о том, что полиция признала смерть </w:t>
+      </w:r>
+      <w:proofErr w:type="spellStart"/>
+      <w:r>
+        <w:rPr>
+          <w:sz w:val="24"/>
+        </w:rPr>
+        <w:t>Сейбиль</w:t>
+      </w:r>
+      <w:proofErr w:type="spellEnd"/>
+      <w:r>
+        <w:rPr>
+          <w:sz w:val="24"/>
+        </w:rPr>
+        <w:t xml:space="preserve"> несчастным случаем</w:t>
+      </w:r>
+      <w:r>
+        <w:rPr>
+          <w:sz w:val="24"/>
+        </w:rPr>
+        <w:t xml:space="preserve">. Он порвал это записку на кусочки и спрятал в кармане. Но он же не хотел смерти </w:t>
+      </w:r>
+      <w:proofErr w:type="spellStart"/>
+      <w:r>
+        <w:rPr>
+          <w:sz w:val="24"/>
+        </w:rPr>
+        <w:t>Сейбиль</w:t>
+      </w:r>
+      <w:proofErr w:type="spellEnd"/>
+      <w:r>
+        <w:rPr>
+          <w:sz w:val="24"/>
+        </w:rPr>
+        <w:t>, думал он про себя.</w:t>
+      </w:r>
+    </w:p>
+    <w:p>
+      <w:pPr>
+        <w:jc w:val="both"/>
+        <w:rPr>
+          <w:b/>
+          <w:sz w:val="28"/>
+          <w:lang w:val="en-US"/>
+        </w:rPr>
+      </w:pPr>
+      <w:r>
+        <w:rPr>
+          <w:b/>
+          <w:sz w:val="28"/>
+          <w:lang w:val="en-US"/>
+        </w:rPr>
+        <w:t>Chapter9</w:t>
+      </w:r>
+    </w:p>
+    <w:p>
+      <w:pPr>
+        <w:jc w:val="both"/>
+        <w:rPr>
+          <w:color w:val="FF0000"/>
+          <w:sz w:val="24"/>
+        </w:rPr>
+      </w:pPr>
+      <w:r>
+        <w:rPr>
+          <w:sz w:val="24"/>
+        </w:rPr>
+        <w:t xml:space="preserve">Много непонятного сначала. </w:t>
+      </w:r>
+      <w:proofErr w:type="spellStart"/>
+      <w:r>
+        <w:rPr>
+          <w:sz w:val="24"/>
+        </w:rPr>
+        <w:t>Типо</w:t>
+      </w:r>
+      <w:proofErr w:type="spellEnd"/>
+      <w:r>
+        <w:rPr>
+          <w:sz w:val="24"/>
+        </w:rPr>
+        <w:t xml:space="preserve"> что-то прошло несколько лет, портрет Дориана Грэя менялся вместе с его душой, </w:t>
+      </w:r>
+      <w:proofErr w:type="spellStart"/>
+      <w:r>
+        <w:rPr>
+          <w:sz w:val="24"/>
+        </w:rPr>
+        <w:t>ставновился</w:t>
+      </w:r>
+      <w:proofErr w:type="spellEnd"/>
+      <w:r>
+        <w:rPr>
+          <w:sz w:val="24"/>
+        </w:rPr>
+        <w:t xml:space="preserve"> всё уродливее, но внешне Грэй был вроде бы в порядке. Потом( </w:t>
+      </w:r>
+      <w:r>
+        <w:rPr>
+          <w:color w:val="FF0000"/>
+          <w:sz w:val="24"/>
+        </w:rPr>
+        <w:t>9 ноября, за день до своего 38-летия</w:t>
+      </w:r>
+      <w:r>
+        <w:rPr>
+          <w:sz w:val="24"/>
+        </w:rPr>
+        <w:t xml:space="preserve">), что в тумане встретились </w:t>
+      </w:r>
+      <w:proofErr w:type="spellStart"/>
+      <w:r>
+        <w:rPr>
+          <w:sz w:val="24"/>
+        </w:rPr>
+        <w:t>Байзел</w:t>
+      </w:r>
+      <w:proofErr w:type="spellEnd"/>
+      <w:r>
+        <w:rPr>
+          <w:sz w:val="24"/>
+        </w:rPr>
+        <w:t xml:space="preserve"> и Грэ</w:t>
+      </w:r>
+      <w:proofErr w:type="gramStart"/>
+      <w:r>
+        <w:rPr>
+          <w:sz w:val="24"/>
+        </w:rPr>
+        <w:t>й(</w:t>
+      </w:r>
+      <w:proofErr w:type="gramEnd"/>
+      <w:r>
+        <w:rPr>
+          <w:sz w:val="24"/>
+        </w:rPr>
+        <w:t xml:space="preserve"> </w:t>
+      </w:r>
+      <w:r>
+        <w:rPr>
+          <w:color w:val="FF0000"/>
+          <w:sz w:val="24"/>
+        </w:rPr>
+        <w:t>он шёл от лорда</w:t>
+      </w:r>
+      <w:r>
+        <w:rPr>
+          <w:sz w:val="24"/>
+        </w:rPr>
+        <w:t xml:space="preserve">). </w:t>
+      </w:r>
+      <w:proofErr w:type="spellStart"/>
+      <w:r>
+        <w:rPr>
+          <w:sz w:val="24"/>
+        </w:rPr>
+        <w:t>Байзель</w:t>
+      </w:r>
+      <w:proofErr w:type="spellEnd"/>
+      <w:r>
+        <w:rPr>
+          <w:sz w:val="24"/>
+        </w:rPr>
+        <w:t xml:space="preserve"> спешил на поезд, ехал в Париж.</w:t>
+      </w:r>
+      <w:r>
+        <w:rPr>
+          <w:sz w:val="24"/>
+        </w:rPr>
+        <w:t xml:space="preserve"> </w:t>
+      </w:r>
+      <w:r>
+        <w:rPr>
+          <w:color w:val="FF0000"/>
+          <w:sz w:val="24"/>
+        </w:rPr>
+        <w:t xml:space="preserve">Грэй его первый увидел, но хотел уйти, однако </w:t>
+      </w:r>
+      <w:proofErr w:type="spellStart"/>
+      <w:r>
+        <w:rPr>
+          <w:color w:val="FF0000"/>
+          <w:sz w:val="24"/>
+        </w:rPr>
+        <w:t>Байзель</w:t>
+      </w:r>
+      <w:proofErr w:type="spellEnd"/>
+      <w:r>
+        <w:rPr>
+          <w:color w:val="FF0000"/>
+          <w:sz w:val="24"/>
+        </w:rPr>
+        <w:t xml:space="preserve">  окликнул Грэя и </w:t>
+      </w:r>
+      <w:proofErr w:type="gramStart"/>
+      <w:r>
+        <w:rPr>
+          <w:color w:val="FF0000"/>
+          <w:sz w:val="24"/>
+        </w:rPr>
+        <w:t>спросил</w:t>
+      </w:r>
+      <w:proofErr w:type="gramEnd"/>
+      <w:r>
+        <w:rPr>
+          <w:color w:val="FF0000"/>
+          <w:sz w:val="24"/>
+        </w:rPr>
+        <w:t xml:space="preserve"> мол ты что меня не узнал? Давай </w:t>
+      </w:r>
+      <w:proofErr w:type="gramStart"/>
+      <w:r>
+        <w:rPr>
+          <w:color w:val="FF0000"/>
+          <w:sz w:val="24"/>
+        </w:rPr>
+        <w:t>говорит</w:t>
+      </w:r>
+      <w:proofErr w:type="gramEnd"/>
+      <w:r>
+        <w:rPr>
+          <w:color w:val="FF0000"/>
+          <w:sz w:val="24"/>
+        </w:rPr>
+        <w:t xml:space="preserve"> пойдём поболтаем. Они зашли к Грэю и </w:t>
+      </w:r>
+      <w:proofErr w:type="spellStart"/>
+      <w:r>
+        <w:rPr>
+          <w:color w:val="FF0000"/>
+          <w:sz w:val="24"/>
+        </w:rPr>
+        <w:t>Байзель</w:t>
+      </w:r>
+      <w:proofErr w:type="spellEnd"/>
+      <w:r>
+        <w:rPr>
+          <w:color w:val="FF0000"/>
+          <w:sz w:val="24"/>
+        </w:rPr>
+        <w:t xml:space="preserve"> сказал, что я с тобой хочу серьёзно поговорить о том, что о тебя говорят другие люди. Грэй сказал, что ему интересны скандалы, но только о других людях, о себе он не хочет слышать ничего.</w:t>
+      </w:r>
+      <w:bookmarkStart w:id="0" w:name="_GoBack"/>
+      <w:bookmarkEnd w:id="0"/>
+    </w:p>
+    <w:p>
+      <w:pPr>
+        <w:jc w:val="both"/>
+        <w:rPr>
+          <w:sz w:val="24"/>
+        </w:rPr>
+      </w:pPr>
+      <w:proofErr w:type="spellStart"/>
+      <w:r>
+        <w:rPr>
+          <w:sz w:val="24"/>
+        </w:rPr>
+        <w:t>Байзель</w:t>
+      </w:r>
+      <w:proofErr w:type="spellEnd"/>
+      <w:r>
+        <w:rPr>
+          <w:sz w:val="24"/>
+        </w:rPr>
+        <w:t xml:space="preserve"> что-то всё затирал о разрушении души.</w:t>
+      </w:r>
+      <w:r>
+        <w:rPr>
+          <w:sz w:val="24"/>
+        </w:rPr>
+        <w:t>(</w:t>
+      </w:r>
+      <w:r>
+        <w:rPr>
+          <w:color w:val="FF0000"/>
+          <w:sz w:val="24"/>
+        </w:rPr>
+        <w:t>говорит всё не могу поверить слухам о тебе, что твои друзья совершают самоубийства</w:t>
+      </w:r>
+      <w:r>
+        <w:rPr>
+          <w:sz w:val="24"/>
+        </w:rPr>
+        <w:t xml:space="preserve">) </w:t>
+      </w:r>
+      <w:r>
+        <w:rPr>
+          <w:sz w:val="24"/>
+        </w:rPr>
+        <w:t xml:space="preserve"> Грэй вроде как всё </w:t>
+      </w:r>
+      <w:proofErr w:type="gramStart"/>
+      <w:r>
+        <w:rPr>
+          <w:sz w:val="24"/>
+        </w:rPr>
+        <w:t>говорит</w:t>
+      </w:r>
+      <w:proofErr w:type="gramEnd"/>
+      <w:r>
+        <w:rPr>
+          <w:sz w:val="24"/>
+        </w:rPr>
+        <w:t xml:space="preserve"> давай я тебе покажу, кто я на самом деле, пошли. И ты увидишь то, что знают только Бог и я. </w:t>
+      </w:r>
+      <w:proofErr w:type="spellStart"/>
+      <w:r>
+        <w:rPr>
+          <w:sz w:val="24"/>
+        </w:rPr>
+        <w:t>Байзель</w:t>
+      </w:r>
+      <w:proofErr w:type="spellEnd"/>
+      <w:r>
+        <w:rPr>
+          <w:sz w:val="24"/>
+        </w:rPr>
+        <w:t xml:space="preserve"> пропустил уже свой поезд.</w:t>
+      </w:r>
+      <w:r>
+        <w:rPr>
+          <w:sz w:val="24"/>
+        </w:rPr>
+        <w:t xml:space="preserve"> </w:t>
+      </w:r>
+      <w:proofErr w:type="spellStart"/>
+      <w:r>
+        <w:rPr>
+          <w:color w:val="FF0000"/>
+          <w:sz w:val="24"/>
+        </w:rPr>
+        <w:t>Байзель</w:t>
+      </w:r>
+      <w:proofErr w:type="spellEnd"/>
+      <w:r>
+        <w:rPr>
+          <w:color w:val="FF0000"/>
+          <w:sz w:val="24"/>
+        </w:rPr>
+        <w:t xml:space="preserve"> всё допытывал </w:t>
+      </w:r>
+      <w:proofErr w:type="gramStart"/>
+      <w:r>
+        <w:rPr>
+          <w:color w:val="FF0000"/>
+          <w:sz w:val="24"/>
+        </w:rPr>
+        <w:t>Грэя</w:t>
+      </w:r>
+      <w:proofErr w:type="gramEnd"/>
+      <w:r>
+        <w:rPr>
+          <w:color w:val="FF0000"/>
+          <w:sz w:val="24"/>
+        </w:rPr>
+        <w:t xml:space="preserve"> мол раскрой мне свою душу. Тот </w:t>
+      </w:r>
+      <w:proofErr w:type="gramStart"/>
+      <w:r>
+        <w:rPr>
+          <w:color w:val="FF0000"/>
+          <w:sz w:val="24"/>
+        </w:rPr>
+        <w:t>сказал у меня есть</w:t>
+      </w:r>
+      <w:proofErr w:type="gramEnd"/>
+      <w:r>
+        <w:rPr>
+          <w:color w:val="FF0000"/>
+          <w:sz w:val="24"/>
+        </w:rPr>
+        <w:t xml:space="preserve"> дневник, который я вёл каждый день, пойдём, покажу. Это он так завуалированно говорил о портрете.</w:t>
+      </w:r>
+    </w:p>
+    <w:p>
+      <w:pPr>
+        <w:jc w:val="both"/>
+        <w:rPr>
+          <w:sz w:val="24"/>
+        </w:rPr>
+      </w:pPr>
     </w:p>
     <w:sectPr>
       <w:pgSz w:w="11906" w:h="16838"/>
-      <w:pgMar w:top="567" w:right="850" w:bottom="851" w:left="709" w:header="708" w:footer="708" w:gutter="0"/>
+      <w:pgMar w:top="709" w:right="850" w:bottom="851" w:left="709" w:header="708" w:footer="708" w:gutter="0"/>
       <w:cols w:space="708"/>
       <w:docGrid w:linePitch="360"/>
     </w:sectPr>
@@ -2634,7 +3678,7 @@
 </file>
 
 <file path=customXml/itemProps1.xml><?xml version="1.0" encoding="utf-8"?>
-<ds:datastoreItem xmlns:ds="http://schemas.openxmlformats.org/officeDocument/2006/customXml" ds:itemID="{A47B3A86-2C4B-4B9F-9FD1-198731540270}">
+<ds:datastoreItem xmlns:ds="http://schemas.openxmlformats.org/officeDocument/2006/customXml" ds:itemID="{6372E4A9-61FC-4432-8DB4-D5697DEFF0BA}">
   <ds:schemaRefs>
     <ds:schemaRef ds:uri="http://schemas.openxmlformats.org/officeDocument/2006/bibliography"/>
   </ds:schemaRefs>
